--- a/calculater/calculaterdoc.docx
+++ b/calculater/calculaterdoc.docx
@@ -3,27 +3,55 @@
 <w:document xmlns:wpc="http://schemas.microsoft.com/office/word/2010/wordprocessingCanvas" xmlns:cx="http://schemas.microsoft.com/office/drawing/2014/chartex" xmlns:cx1="http://schemas.microsoft.com/office/drawing/2015/9/8/chartex" xmlns:cx2="http://schemas.microsoft.com/office/drawing/2015/10/21/chartex" xmlns:cx3="http://schemas.microsoft.com/office/drawing/2016/5/9/chartex" xmlns:cx4="http://schemas.microsoft.com/office/drawing/2016/5/10/chartex" xmlns:cx5="http://schemas.microsoft.com/office/drawing/2016/5/11/chartex" xmlns:cx6="http://schemas.microsoft.com/office/drawing/2016/5/12/chartex" xmlns:cx7="http://schemas.microsoft.com/office/drawing/2016/5/13/chartex" xmlns:cx8="http://schemas.microsoft.com/office/drawing/2016/5/14/chartex" xmlns:mc="http://schemas.openxmlformats.org/markup-compatibility/2006" xmlns:aink="http://schemas.microsoft.com/office/drawing/2016/ink" xmlns:am3d="http://schemas.microsoft.com/office/drawing/2017/model3d" xmlns:o="urn:schemas-microsoft-com:office:office" xmlns:r="http://schemas.openxmlformats.org/officeDocument/2006/relationships" xmlns:m="http://schemas.openxmlformats.org/officeDocument/2006/math" xmlns:v="urn:schemas-microsoft-com:vml" xmlns:wp14="http://schemas.microsoft.com/office/word/2010/wordprocessingDrawing" xmlns:wp="http://schemas.openxmlformats.org/drawingml/2006/wordprocessingDrawing" xmlns:w10="urn:schemas-microsoft-com:office:word" xmlns:w="http://schemas.openxmlformats.org/wordprocessingml/2006/main" xmlns:w14="http://schemas.microsoft.com/office/word/2010/wordml" xmlns:w15="http://schemas.microsoft.com/office/word/2012/wordml" xmlns:w16cid="http://schemas.microsoft.com/office/word/2016/wordml/cid" xmlns:w16se="http://schemas.microsoft.com/office/word/2015/wordml/symex" xmlns:wpg="http://schemas.microsoft.com/office/word/2010/wordprocessingGroup" xmlns:wpi="http://schemas.microsoft.com/office/word/2010/wordprocessingInk" xmlns:wne="http://schemas.microsoft.com/office/word/2006/wordml" xmlns:wps="http://schemas.microsoft.com/office/word/2010/wordprocessingShape" mc:Ignorable="w14 w15 w16se w16cid wp14">
   <w:body>
     <w:p>
-      <w:r>
-        <w:rPr>
-          <w:rFonts w:hint="cs"/>
+      <w:pPr>
+        <w:rPr>
+          <w:rFonts w:ascii="Bookman Old Style" w:hAnsi="Bookman Old Style"/>
+          <w:sz w:val="44"/>
+          <w:szCs w:val="44"/>
+        </w:rPr>
+      </w:pPr>
+      <w:r>
+        <w:rPr>
+          <w:rFonts w:ascii="Bookman Old Style" w:hAnsi="Bookman Old Style"/>
+          <w:sz w:val="44"/>
+          <w:szCs w:val="44"/>
           <w:cs/>
         </w:rPr>
         <w:t>โปรแกรมเครื่องคิดเลข</w:t>
       </w:r>
     </w:p>
     <w:p>
-      <w:r>
-        <w:rPr>
-          <w:rFonts w:hint="cs"/>
+      <w:pPr>
+        <w:rPr>
+          <w:rFonts w:ascii="Bookman Old Style" w:hAnsi="Bookman Old Style"/>
+          <w:sz w:val="44"/>
+          <w:szCs w:val="44"/>
+        </w:rPr>
+      </w:pPr>
+      <w:r>
+        <w:rPr>
+          <w:rFonts w:ascii="Bookman Old Style" w:hAnsi="Bookman Old Style"/>
+          <w:sz w:val="44"/>
+          <w:szCs w:val="44"/>
           <w:cs/>
         </w:rPr>
         <w:t>พิมโค้ดไปตามนี้จะได้หน้าตาประมานนี้ออกมา</w:t>
       </w:r>
     </w:p>
     <w:p>
-      <w:r>
-        <w:rPr>
+      <w:pPr>
+        <w:rPr>
+          <w:rFonts w:ascii="Bookman Old Style" w:hAnsi="Bookman Old Style"/>
+          <w:sz w:val="44"/>
+          <w:szCs w:val="44"/>
+        </w:rPr>
+      </w:pPr>
+      <w:r>
+        <w:rPr>
+          <w:rFonts w:ascii="Bookman Old Style" w:hAnsi="Bookman Old Style"/>
           <w:noProof/>
+          <w:sz w:val="44"/>
+          <w:szCs w:val="44"/>
         </w:rPr>
         <w:drawing>
           <wp:inline distT="0" distB="0" distL="0" distR="0" wp14:anchorId="35C15556" wp14:editId="29C74BC8">
@@ -41,7 +69,7 @@
                     <pic:cNvPicPr/>
                   </pic:nvPicPr>
                   <pic:blipFill rotWithShape="1">
-                    <a:blip r:embed="rId4"/>
+                    <a:blip r:embed="rId5"/>
                     <a:srcRect l="25094" t="5616" r="9760"/>
                     <a:stretch/>
                   </pic:blipFill>
@@ -70,16 +98,28 @@
       </w:r>
       <w:r>
         <w:rPr>
-          <w:rFonts w:hint="cs"/>
+          <w:rFonts w:ascii="Bookman Old Style" w:hAnsi="Bookman Old Style"/>
+          <w:sz w:val="44"/>
+          <w:szCs w:val="44"/>
           <w:cs/>
         </w:rPr>
         <w:t>เพิ่มไปอีก</w:t>
       </w:r>
     </w:p>
     <w:p>
-      <w:r>
-        <w:rPr>
+      <w:pPr>
+        <w:rPr>
+          <w:rFonts w:ascii="Bookman Old Style" w:hAnsi="Bookman Old Style"/>
+          <w:sz w:val="44"/>
+          <w:szCs w:val="44"/>
+        </w:rPr>
+      </w:pPr>
+      <w:r>
+        <w:rPr>
+          <w:rFonts w:ascii="Bookman Old Style" w:hAnsi="Bookman Old Style"/>
           <w:noProof/>
+          <w:sz w:val="44"/>
+          <w:szCs w:val="44"/>
         </w:rPr>
         <w:drawing>
           <wp:inline distT="0" distB="0" distL="0" distR="0" wp14:anchorId="0D3E9DAA" wp14:editId="34CF7F0D">
@@ -97,7 +137,7 @@
                     <pic:cNvPicPr/>
                   </pic:nvPicPr>
                   <pic:blipFill rotWithShape="1">
-                    <a:blip r:embed="rId5"/>
+                    <a:blip r:embed="rId6"/>
                     <a:srcRect l="19278" t="1774" r="10758"/>
                     <a:stretch/>
                   </pic:blipFill>
@@ -126,9 +166,19 @@
       </w:r>
     </w:p>
     <w:p>
-      <w:r>
-        <w:rPr>
+      <w:pPr>
+        <w:rPr>
+          <w:rFonts w:ascii="Bookman Old Style" w:hAnsi="Bookman Old Style"/>
+          <w:sz w:val="44"/>
+          <w:szCs w:val="44"/>
+        </w:rPr>
+      </w:pPr>
+      <w:r>
+        <w:rPr>
+          <w:rFonts w:ascii="Bookman Old Style" w:hAnsi="Bookman Old Style"/>
           <w:noProof/>
+          <w:sz w:val="44"/>
+          <w:szCs w:val="44"/>
         </w:rPr>
         <w:lastRenderedPageBreak/>
         <w:drawing>
@@ -147,7 +197,7 @@
                     <pic:cNvPicPr/>
                   </pic:nvPicPr>
                   <pic:blipFill rotWithShape="1">
-                    <a:blip r:embed="rId6"/>
+                    <a:blip r:embed="rId7"/>
                     <a:srcRect l="24762" t="10936" r="14414"/>
                     <a:stretch/>
                   </pic:blipFill>
@@ -176,9 +226,19 @@
       </w:r>
     </w:p>
     <w:p>
-      <w:r>
-        <w:rPr>
+      <w:pPr>
+        <w:rPr>
+          <w:rFonts w:ascii="Bookman Old Style" w:hAnsi="Bookman Old Style"/>
+          <w:sz w:val="44"/>
+          <w:szCs w:val="44"/>
+        </w:rPr>
+      </w:pPr>
+      <w:r>
+        <w:rPr>
+          <w:rFonts w:ascii="Bookman Old Style" w:hAnsi="Bookman Old Style"/>
           <w:noProof/>
+          <w:sz w:val="44"/>
+          <w:szCs w:val="44"/>
         </w:rPr>
         <w:drawing>
           <wp:inline distT="0" distB="0" distL="0" distR="0" wp14:anchorId="644DA86F" wp14:editId="40913595">
@@ -196,7 +256,7 @@
                     <pic:cNvPicPr/>
                   </pic:nvPicPr>
                   <pic:blipFill rotWithShape="1">
-                    <a:blip r:embed="rId7"/>
+                    <a:blip r:embed="rId8"/>
                     <a:srcRect l="18779" t="887" r="10425" b="1"/>
                     <a:stretch/>
                   </pic:blipFill>
@@ -225,9 +285,19 @@
       </w:r>
     </w:p>
     <w:p>
-      <w:r>
-        <w:rPr>
+      <w:pPr>
+        <w:rPr>
+          <w:rFonts w:ascii="Bookman Old Style" w:hAnsi="Bookman Old Style"/>
+          <w:sz w:val="44"/>
+          <w:szCs w:val="44"/>
+        </w:rPr>
+      </w:pPr>
+      <w:r>
+        <w:rPr>
+          <w:rFonts w:ascii="Bookman Old Style" w:hAnsi="Bookman Old Style"/>
           <w:noProof/>
+          <w:sz w:val="44"/>
+          <w:szCs w:val="44"/>
         </w:rPr>
         <w:lastRenderedPageBreak/>
         <w:drawing>
@@ -246,7 +316,7 @@
                     <pic:cNvPicPr/>
                   </pic:nvPicPr>
                   <pic:blipFill rotWithShape="1">
-                    <a:blip r:embed="rId8"/>
+                    <a:blip r:embed="rId9"/>
                     <a:srcRect l="22269" r="8431"/>
                     <a:stretch/>
                   </pic:blipFill>
@@ -277,15 +347,27 @@
     <w:p>
       <w:pPr>
         <w:rPr>
-          <w:rFonts w:hint="cs"/>
-          <w:cs/>
-        </w:rPr>
-      </w:pPr>
-    </w:p>
-    <w:p>
-      <w:r>
-        <w:rPr>
+          <w:rFonts w:ascii="Bookman Old Style" w:hAnsi="Bookman Old Style"/>
+          <w:sz w:val="44"/>
+          <w:szCs w:val="44"/>
+          <w:cs/>
+        </w:rPr>
+      </w:pPr>
+    </w:p>
+    <w:p>
+      <w:pPr>
+        <w:rPr>
+          <w:rFonts w:ascii="Bookman Old Style" w:hAnsi="Bookman Old Style"/>
+          <w:sz w:val="44"/>
+          <w:szCs w:val="44"/>
+        </w:rPr>
+      </w:pPr>
+      <w:r>
+        <w:rPr>
+          <w:rFonts w:ascii="Bookman Old Style" w:hAnsi="Bookman Old Style"/>
           <w:noProof/>
+          <w:sz w:val="44"/>
+          <w:szCs w:val="44"/>
         </w:rPr>
         <w:drawing>
           <wp:inline distT="0" distB="0" distL="0" distR="0" wp14:anchorId="68623997" wp14:editId="0EE00313">
@@ -303,7 +385,7 @@
                     <pic:cNvPicPr/>
                   </pic:nvPicPr>
                   <pic:blipFill rotWithShape="1">
-                    <a:blip r:embed="rId9"/>
+                    <a:blip r:embed="rId10"/>
                     <a:srcRect l="19444" r="18070"/>
                     <a:stretch/>
                   </pic:blipFill>
@@ -332,9 +414,18 @@
       </w:r>
     </w:p>
     <w:p>
-      <w:r>
-        <w:rPr>
-          <w:rFonts w:hint="cs"/>
+      <w:pPr>
+        <w:rPr>
+          <w:rFonts w:ascii="Bookman Old Style" w:hAnsi="Bookman Old Style"/>
+          <w:sz w:val="44"/>
+          <w:szCs w:val="44"/>
+        </w:rPr>
+      </w:pPr>
+      <w:r>
+        <w:rPr>
+          <w:rFonts w:ascii="Bookman Old Style" w:hAnsi="Bookman Old Style"/>
+          <w:sz w:val="44"/>
+          <w:szCs w:val="44"/>
           <w:cs/>
         </w:rPr>
         <w:t>เพิ่ม</w:t>
@@ -347,26 +438,26 @@
         <w:adjustRightInd w:val="0"/>
         <w:spacing w:after="0" w:line="240" w:lineRule="auto"/>
         <w:rPr>
-          <w:rFonts w:ascii="Courier New" w:hAnsi="Courier New" w:cs="Angsana New"/>
-          <w:sz w:val="24"/>
-          <w:szCs w:val="24"/>
-        </w:rPr>
-      </w:pPr>
-      <w:r>
-        <w:rPr>
-          <w:rFonts w:ascii="Courier New" w:hAnsi="Courier New" w:cs="Courier New"/>
-          <w:color w:val="000000"/>
-          <w:sz w:val="20"/>
-          <w:szCs w:val="20"/>
+          <w:rFonts w:ascii="Bookman Old Style" w:hAnsi="Bookman Old Style" w:cs="Angsana New"/>
+          <w:sz w:val="44"/>
+          <w:szCs w:val="44"/>
+        </w:rPr>
+      </w:pPr>
+      <w:r>
+        <w:rPr>
+          <w:rFonts w:ascii="Bookman Old Style" w:hAnsi="Bookman Old Style" w:cs="Courier New"/>
+          <w:color w:val="000000"/>
+          <w:sz w:val="44"/>
+          <w:szCs w:val="44"/>
         </w:rPr>
         <w:t>set</w:t>
       </w:r>
       <w:r>
         <w:rPr>
-          <w:rFonts w:ascii="Courier New" w:hAnsi="Courier New" w:cs="Angsana New"/>
-          <w:color w:val="000000"/>
-          <w:sz w:val="20"/>
-          <w:szCs w:val="20"/>
+          <w:rFonts w:ascii="Bookman Old Style" w:hAnsi="Bookman Old Style" w:cs="Angsana New"/>
+          <w:color w:val="000000"/>
+          <w:sz w:val="44"/>
+          <w:szCs w:val="44"/>
           <w:cs/>
         </w:rPr>
         <w:t>([</w:t>
@@ -374,19 +465,19 @@
       <w:proofErr w:type="gramStart"/>
       <w:r>
         <w:rPr>
-          <w:rFonts w:ascii="Courier New" w:hAnsi="Courier New" w:cs="Courier New"/>
-          <w:color w:val="000000"/>
-          <w:sz w:val="20"/>
-          <w:szCs w:val="20"/>
+          <w:rFonts w:ascii="Bookman Old Style" w:hAnsi="Bookman Old Style" w:cs="Courier New"/>
+          <w:color w:val="000000"/>
+          <w:sz w:val="44"/>
+          <w:szCs w:val="44"/>
         </w:rPr>
         <w:t>S</w:t>
       </w:r>
       <w:r>
         <w:rPr>
-          <w:rFonts w:ascii="Courier New" w:hAnsi="Courier New" w:cs="Angsana New"/>
-          <w:color w:val="000000"/>
-          <w:sz w:val="20"/>
-          <w:szCs w:val="20"/>
+          <w:rFonts w:ascii="Bookman Old Style" w:hAnsi="Bookman Old Style" w:cs="Angsana New"/>
+          <w:color w:val="000000"/>
+          <w:sz w:val="44"/>
+          <w:szCs w:val="44"/>
           <w:cs/>
         </w:rPr>
         <w:t>.</w:t>
@@ -394,30 +485,30 @@
       <w:proofErr w:type="spellStart"/>
       <w:r>
         <w:rPr>
-          <w:rFonts w:ascii="Courier New" w:hAnsi="Courier New" w:cs="Courier New"/>
-          <w:color w:val="000000"/>
-          <w:sz w:val="20"/>
-          <w:szCs w:val="20"/>
+          <w:rFonts w:ascii="Bookman Old Style" w:hAnsi="Bookman Old Style" w:cs="Courier New"/>
+          <w:color w:val="000000"/>
+          <w:sz w:val="44"/>
+          <w:szCs w:val="44"/>
         </w:rPr>
         <w:t>fh</w:t>
       </w:r>
       <w:proofErr w:type="gramEnd"/>
       <w:r>
         <w:rPr>
-          <w:rFonts w:ascii="Courier New" w:hAnsi="Courier New" w:cs="Courier New"/>
-          <w:color w:val="000000"/>
-          <w:sz w:val="20"/>
-          <w:szCs w:val="20"/>
+          <w:rFonts w:ascii="Bookman Old Style" w:hAnsi="Bookman Old Style" w:cs="Courier New"/>
+          <w:color w:val="000000"/>
+          <w:sz w:val="44"/>
+          <w:szCs w:val="44"/>
         </w:rPr>
         <w:t>,S</w:t>
       </w:r>
       <w:proofErr w:type="spellEnd"/>
       <w:r>
         <w:rPr>
-          <w:rFonts w:ascii="Courier New" w:hAnsi="Courier New" w:cs="Angsana New"/>
-          <w:color w:val="000000"/>
-          <w:sz w:val="20"/>
-          <w:szCs w:val="20"/>
+          <w:rFonts w:ascii="Bookman Old Style" w:hAnsi="Bookman Old Style" w:cs="Angsana New"/>
+          <w:color w:val="000000"/>
+          <w:sz w:val="44"/>
+          <w:szCs w:val="44"/>
           <w:cs/>
         </w:rPr>
         <w:t>.</w:t>
@@ -425,20 +516,20 @@
       <w:proofErr w:type="spellStart"/>
       <w:r>
         <w:rPr>
-          <w:rFonts w:ascii="Courier New" w:hAnsi="Courier New" w:cs="Courier New"/>
-          <w:color w:val="000000"/>
-          <w:sz w:val="20"/>
-          <w:szCs w:val="20"/>
+          <w:rFonts w:ascii="Bookman Old Style" w:hAnsi="Bookman Old Style" w:cs="Courier New"/>
+          <w:color w:val="000000"/>
+          <w:sz w:val="44"/>
+          <w:szCs w:val="44"/>
         </w:rPr>
         <w:t>pp,S</w:t>
       </w:r>
       <w:proofErr w:type="spellEnd"/>
       <w:r>
         <w:rPr>
-          <w:rFonts w:ascii="Courier New" w:hAnsi="Courier New" w:cs="Angsana New"/>
-          <w:color w:val="000000"/>
-          <w:sz w:val="20"/>
-          <w:szCs w:val="20"/>
+          <w:rFonts w:ascii="Bookman Old Style" w:hAnsi="Bookman Old Style" w:cs="Angsana New"/>
+          <w:color w:val="000000"/>
+          <w:sz w:val="44"/>
+          <w:szCs w:val="44"/>
           <w:cs/>
         </w:rPr>
         <w:t>.</w:t>
@@ -446,20 +537,20 @@
       <w:proofErr w:type="spellStart"/>
       <w:r>
         <w:rPr>
-          <w:rFonts w:ascii="Courier New" w:hAnsi="Courier New" w:cs="Courier New"/>
-          <w:color w:val="000000"/>
-          <w:sz w:val="20"/>
-          <w:szCs w:val="20"/>
+          <w:rFonts w:ascii="Bookman Old Style" w:hAnsi="Bookman Old Style" w:cs="Courier New"/>
+          <w:color w:val="000000"/>
+          <w:sz w:val="44"/>
+          <w:szCs w:val="44"/>
         </w:rPr>
         <w:t>ed,S</w:t>
       </w:r>
       <w:proofErr w:type="spellEnd"/>
       <w:r>
         <w:rPr>
-          <w:rFonts w:ascii="Courier New" w:hAnsi="Courier New" w:cs="Angsana New"/>
-          <w:color w:val="000000"/>
-          <w:sz w:val="20"/>
-          <w:szCs w:val="20"/>
+          <w:rFonts w:ascii="Bookman Old Style" w:hAnsi="Bookman Old Style" w:cs="Angsana New"/>
+          <w:color w:val="000000"/>
+          <w:sz w:val="44"/>
+          <w:szCs w:val="44"/>
           <w:cs/>
         </w:rPr>
         <w:t>.</w:t>
@@ -467,20 +558,20 @@
       <w:proofErr w:type="spellStart"/>
       <w:r>
         <w:rPr>
-          <w:rFonts w:ascii="Courier New" w:hAnsi="Courier New" w:cs="Courier New"/>
-          <w:color w:val="000000"/>
-          <w:sz w:val="20"/>
-          <w:szCs w:val="20"/>
+          <w:rFonts w:ascii="Bookman Old Style" w:hAnsi="Bookman Old Style" w:cs="Courier New"/>
+          <w:color w:val="000000"/>
+          <w:sz w:val="44"/>
+          <w:szCs w:val="44"/>
         </w:rPr>
         <w:t>tx,S</w:t>
       </w:r>
       <w:proofErr w:type="spellEnd"/>
       <w:r>
         <w:rPr>
-          <w:rFonts w:ascii="Courier New" w:hAnsi="Courier New" w:cs="Angsana New"/>
-          <w:color w:val="000000"/>
-          <w:sz w:val="20"/>
-          <w:szCs w:val="20"/>
+          <w:rFonts w:ascii="Bookman Old Style" w:hAnsi="Bookman Old Style" w:cs="Angsana New"/>
+          <w:color w:val="000000"/>
+          <w:sz w:val="44"/>
+          <w:szCs w:val="44"/>
           <w:cs/>
         </w:rPr>
         <w:t>.</w:t>
@@ -488,145 +579,145 @@
       <w:proofErr w:type="spellStart"/>
       <w:r>
         <w:rPr>
-          <w:rFonts w:ascii="Courier New" w:hAnsi="Courier New" w:cs="Courier New"/>
-          <w:color w:val="000000"/>
-          <w:sz w:val="20"/>
-          <w:szCs w:val="20"/>
+          <w:rFonts w:ascii="Bookman Old Style" w:hAnsi="Bookman Old Style" w:cs="Courier New"/>
+          <w:color w:val="000000"/>
+          <w:sz w:val="44"/>
+          <w:szCs w:val="44"/>
         </w:rPr>
         <w:t>pb</w:t>
       </w:r>
       <w:proofErr w:type="spellEnd"/>
       <w:r>
         <w:rPr>
-          <w:rFonts w:ascii="Courier New" w:hAnsi="Courier New" w:cs="Angsana New"/>
-          <w:color w:val="000000"/>
-          <w:sz w:val="20"/>
-          <w:szCs w:val="20"/>
+          <w:rFonts w:ascii="Bookman Old Style" w:hAnsi="Bookman Old Style" w:cs="Angsana New"/>
+          <w:color w:val="000000"/>
+          <w:sz w:val="44"/>
+          <w:szCs w:val="44"/>
           <w:cs/>
         </w:rPr>
         <w:t>]</w:t>
       </w:r>
       <w:r>
         <w:rPr>
-          <w:rFonts w:ascii="Courier New" w:hAnsi="Courier New" w:cs="Courier New"/>
-          <w:color w:val="000000"/>
-          <w:sz w:val="20"/>
-          <w:szCs w:val="20"/>
+          <w:rFonts w:ascii="Bookman Old Style" w:hAnsi="Bookman Old Style" w:cs="Courier New"/>
+          <w:color w:val="000000"/>
+          <w:sz w:val="44"/>
+          <w:szCs w:val="44"/>
         </w:rPr>
         <w:t>,</w:t>
       </w:r>
       <w:r>
         <w:rPr>
-          <w:rFonts w:ascii="Courier New" w:hAnsi="Courier New" w:cs="Courier New"/>
+          <w:rFonts w:ascii="Bookman Old Style" w:hAnsi="Bookman Old Style" w:cs="Courier New"/>
           <w:color w:val="A020F0"/>
-          <w:sz w:val="20"/>
-          <w:szCs w:val="20"/>
+          <w:sz w:val="44"/>
+          <w:szCs w:val="44"/>
         </w:rPr>
         <w:t>'</w:t>
       </w:r>
       <w:proofErr w:type="spellStart"/>
       <w:r>
         <w:rPr>
-          <w:rFonts w:ascii="Courier New" w:hAnsi="Courier New" w:cs="Courier New"/>
+          <w:rFonts w:ascii="Bookman Old Style" w:hAnsi="Bookman Old Style" w:cs="Courier New"/>
           <w:color w:val="A020F0"/>
-          <w:sz w:val="20"/>
-          <w:szCs w:val="20"/>
+          <w:sz w:val="44"/>
+          <w:szCs w:val="44"/>
         </w:rPr>
         <w:t>uicontextmenu</w:t>
       </w:r>
       <w:proofErr w:type="spellEnd"/>
       <w:r>
         <w:rPr>
-          <w:rFonts w:ascii="Courier New" w:hAnsi="Courier New" w:cs="Courier New"/>
+          <w:rFonts w:ascii="Bookman Old Style" w:hAnsi="Bookman Old Style" w:cs="Courier New"/>
           <w:color w:val="A020F0"/>
-          <w:sz w:val="20"/>
-          <w:szCs w:val="20"/>
+          <w:sz w:val="44"/>
+          <w:szCs w:val="44"/>
         </w:rPr>
         <w:t>'</w:t>
       </w:r>
       <w:r>
         <w:rPr>
-          <w:rFonts w:ascii="Courier New" w:hAnsi="Courier New" w:cs="Courier New"/>
-          <w:color w:val="000000"/>
-          <w:sz w:val="20"/>
-          <w:szCs w:val="20"/>
+          <w:rFonts w:ascii="Bookman Old Style" w:hAnsi="Bookman Old Style" w:cs="Courier New"/>
+          <w:color w:val="000000"/>
+          <w:sz w:val="44"/>
+          <w:szCs w:val="44"/>
         </w:rPr>
         <w:t>,S</w:t>
       </w:r>
       <w:r>
         <w:rPr>
-          <w:rFonts w:ascii="Courier New" w:hAnsi="Courier New" w:cs="Angsana New"/>
-          <w:color w:val="000000"/>
-          <w:sz w:val="20"/>
-          <w:szCs w:val="20"/>
+          <w:rFonts w:ascii="Bookman Old Style" w:hAnsi="Bookman Old Style" w:cs="Angsana New"/>
+          <w:color w:val="000000"/>
+          <w:sz w:val="44"/>
+          <w:szCs w:val="44"/>
           <w:cs/>
         </w:rPr>
         <w:t>.</w:t>
       </w:r>
       <w:r>
         <w:rPr>
-          <w:rFonts w:ascii="Courier New" w:hAnsi="Courier New" w:cs="Courier New"/>
-          <w:color w:val="000000"/>
-          <w:sz w:val="20"/>
-          <w:szCs w:val="20"/>
+          <w:rFonts w:ascii="Bookman Old Style" w:hAnsi="Bookman Old Style" w:cs="Courier New"/>
+          <w:color w:val="000000"/>
+          <w:sz w:val="44"/>
+          <w:szCs w:val="44"/>
         </w:rPr>
         <w:t>cm</w:t>
       </w:r>
       <w:r>
         <w:rPr>
-          <w:rFonts w:ascii="Courier New" w:hAnsi="Courier New" w:cs="Angsana New"/>
-          <w:color w:val="000000"/>
-          <w:sz w:val="20"/>
-          <w:szCs w:val="20"/>
+          <w:rFonts w:ascii="Bookman Old Style" w:hAnsi="Bookman Old Style" w:cs="Angsana New"/>
+          <w:color w:val="000000"/>
+          <w:sz w:val="44"/>
+          <w:szCs w:val="44"/>
           <w:cs/>
         </w:rPr>
         <w:t>)</w:t>
       </w:r>
       <w:r>
         <w:rPr>
-          <w:rFonts w:ascii="Courier New" w:hAnsi="Courier New" w:cs="Courier New"/>
-          <w:color w:val="000000"/>
-          <w:sz w:val="20"/>
-          <w:szCs w:val="20"/>
+          <w:rFonts w:ascii="Bookman Old Style" w:hAnsi="Bookman Old Style" w:cs="Courier New"/>
+          <w:color w:val="000000"/>
+          <w:sz w:val="44"/>
+          <w:szCs w:val="44"/>
         </w:rPr>
         <w:t xml:space="preserve">; </w:t>
       </w:r>
       <w:r>
         <w:rPr>
-          <w:rFonts w:ascii="Courier New" w:hAnsi="Courier New" w:cs="Angsana New"/>
+          <w:rFonts w:ascii="Bookman Old Style" w:hAnsi="Bookman Old Style" w:cs="Angsana New"/>
           <w:color w:val="228B22"/>
-          <w:sz w:val="20"/>
-          <w:szCs w:val="20"/>
+          <w:sz w:val="44"/>
+          <w:szCs w:val="44"/>
           <w:cs/>
         </w:rPr>
         <w:t xml:space="preserve">% </w:t>
       </w:r>
       <w:r>
         <w:rPr>
-          <w:rFonts w:ascii="Courier New" w:hAnsi="Courier New" w:cs="Courier New"/>
+          <w:rFonts w:ascii="Bookman Old Style" w:hAnsi="Bookman Old Style" w:cs="Courier New"/>
           <w:color w:val="228B22"/>
-          <w:sz w:val="20"/>
-          <w:szCs w:val="20"/>
+          <w:sz w:val="44"/>
+          <w:szCs w:val="44"/>
         </w:rPr>
         <w:t xml:space="preserve">Assign </w:t>
       </w:r>
       <w:proofErr w:type="spellStart"/>
       <w:r>
         <w:rPr>
-          <w:rFonts w:ascii="Courier New" w:hAnsi="Courier New" w:cs="Courier New"/>
+          <w:rFonts w:ascii="Bookman Old Style" w:hAnsi="Bookman Old Style" w:cs="Courier New"/>
           <w:color w:val="228B22"/>
-          <w:sz w:val="20"/>
-          <w:szCs w:val="20"/>
+          <w:sz w:val="44"/>
+          <w:szCs w:val="44"/>
         </w:rPr>
         <w:t>contextmen</w:t>
       </w:r>
       <w:proofErr w:type="spellEnd"/>
       <w:r>
         <w:rPr>
-          <w:rFonts w:ascii="Courier New" w:hAnsi="Courier New" w:cs="Angsana New"/>
+          <w:rFonts w:ascii="Bookman Old Style" w:hAnsi="Bookman Old Style" w:cs="Angsana New"/>
           <w:color w:val="228B22"/>
-          <w:sz w:val="20"/>
-          <w:szCs w:val="20"/>
+          <w:sz w:val="44"/>
+          <w:szCs w:val="44"/>
           <w:cs/>
         </w:rPr>
         <w:t xml:space="preserve">.         </w:t>
@@ -639,26 +730,27 @@
         <w:adjustRightInd w:val="0"/>
         <w:spacing w:after="0" w:line="240" w:lineRule="auto"/>
         <w:rPr>
-          <w:rFonts w:ascii="Courier New" w:hAnsi="Courier New" w:cs="Angsana New"/>
-          <w:sz w:val="24"/>
-          <w:szCs w:val="24"/>
-        </w:rPr>
-      </w:pPr>
-      <w:r>
-        <w:rPr>
-          <w:rFonts w:ascii="Courier New" w:hAnsi="Courier New" w:cs="Courier New"/>
-          <w:color w:val="000000"/>
-          <w:sz w:val="20"/>
-          <w:szCs w:val="20"/>
-        </w:rPr>
+          <w:rFonts w:ascii="Bookman Old Style" w:hAnsi="Bookman Old Style" w:cs="Angsana New"/>
+          <w:sz w:val="44"/>
+          <w:szCs w:val="44"/>
+        </w:rPr>
+      </w:pPr>
+      <w:r>
+        <w:rPr>
+          <w:rFonts w:ascii="Bookman Old Style" w:hAnsi="Bookman Old Style" w:cs="Courier New"/>
+          <w:color w:val="000000"/>
+          <w:sz w:val="44"/>
+          <w:szCs w:val="44"/>
+        </w:rPr>
+        <w:lastRenderedPageBreak/>
         <w:t>set</w:t>
       </w:r>
       <w:r>
         <w:rPr>
-          <w:rFonts w:ascii="Courier New" w:hAnsi="Courier New" w:cs="Angsana New"/>
-          <w:color w:val="000000"/>
-          <w:sz w:val="20"/>
-          <w:szCs w:val="20"/>
+          <w:rFonts w:ascii="Bookman Old Style" w:hAnsi="Bookman Old Style" w:cs="Angsana New"/>
+          <w:color w:val="000000"/>
+          <w:sz w:val="44"/>
+          <w:szCs w:val="44"/>
           <w:cs/>
         </w:rPr>
         <w:t>([</w:t>
@@ -666,19 +758,19 @@
       <w:proofErr w:type="gramStart"/>
       <w:r>
         <w:rPr>
-          <w:rFonts w:ascii="Courier New" w:hAnsi="Courier New" w:cs="Courier New"/>
-          <w:color w:val="000000"/>
-          <w:sz w:val="20"/>
-          <w:szCs w:val="20"/>
+          <w:rFonts w:ascii="Bookman Old Style" w:hAnsi="Bookman Old Style" w:cs="Courier New"/>
+          <w:color w:val="000000"/>
+          <w:sz w:val="44"/>
+          <w:szCs w:val="44"/>
         </w:rPr>
         <w:t>S</w:t>
       </w:r>
       <w:r>
         <w:rPr>
-          <w:rFonts w:ascii="Courier New" w:hAnsi="Courier New" w:cs="Angsana New"/>
-          <w:color w:val="000000"/>
-          <w:sz w:val="20"/>
-          <w:szCs w:val="20"/>
+          <w:rFonts w:ascii="Bookman Old Style" w:hAnsi="Bookman Old Style" w:cs="Angsana New"/>
+          <w:color w:val="000000"/>
+          <w:sz w:val="44"/>
+          <w:szCs w:val="44"/>
           <w:cs/>
         </w:rPr>
         <w:t>.</w:t>
@@ -686,30 +778,30 @@
       <w:proofErr w:type="spellStart"/>
       <w:r>
         <w:rPr>
-          <w:rFonts w:ascii="Courier New" w:hAnsi="Courier New" w:cs="Courier New"/>
-          <w:color w:val="000000"/>
-          <w:sz w:val="20"/>
-          <w:szCs w:val="20"/>
+          <w:rFonts w:ascii="Bookman Old Style" w:hAnsi="Bookman Old Style" w:cs="Courier New"/>
+          <w:color w:val="000000"/>
+          <w:sz w:val="44"/>
+          <w:szCs w:val="44"/>
         </w:rPr>
         <w:t>pp</w:t>
       </w:r>
       <w:proofErr w:type="gramEnd"/>
       <w:r>
         <w:rPr>
-          <w:rFonts w:ascii="Courier New" w:hAnsi="Courier New" w:cs="Courier New"/>
-          <w:color w:val="000000"/>
-          <w:sz w:val="20"/>
-          <w:szCs w:val="20"/>
+          <w:rFonts w:ascii="Bookman Old Style" w:hAnsi="Bookman Old Style" w:cs="Courier New"/>
+          <w:color w:val="000000"/>
+          <w:sz w:val="44"/>
+          <w:szCs w:val="44"/>
         </w:rPr>
         <w:t>,S</w:t>
       </w:r>
       <w:proofErr w:type="spellEnd"/>
       <w:r>
         <w:rPr>
-          <w:rFonts w:ascii="Courier New" w:hAnsi="Courier New" w:cs="Angsana New"/>
-          <w:color w:val="000000"/>
-          <w:sz w:val="20"/>
-          <w:szCs w:val="20"/>
+          <w:rFonts w:ascii="Bookman Old Style" w:hAnsi="Bookman Old Style" w:cs="Angsana New"/>
+          <w:color w:val="000000"/>
+          <w:sz w:val="44"/>
+          <w:szCs w:val="44"/>
           <w:cs/>
         </w:rPr>
         <w:t>.</w:t>
@@ -717,142 +809,171 @@
       <w:proofErr w:type="spellStart"/>
       <w:r>
         <w:rPr>
-          <w:rFonts w:ascii="Courier New" w:hAnsi="Courier New" w:cs="Courier New"/>
-          <w:color w:val="000000"/>
-          <w:sz w:val="20"/>
-          <w:szCs w:val="20"/>
+          <w:rFonts w:ascii="Bookman Old Style" w:hAnsi="Bookman Old Style" w:cs="Courier New"/>
+          <w:color w:val="000000"/>
+          <w:sz w:val="44"/>
+          <w:szCs w:val="44"/>
         </w:rPr>
         <w:t>pb</w:t>
       </w:r>
       <w:proofErr w:type="spellEnd"/>
       <w:r>
         <w:rPr>
-          <w:rFonts w:ascii="Courier New" w:hAnsi="Courier New" w:cs="Angsana New"/>
-          <w:color w:val="000000"/>
-          <w:sz w:val="20"/>
-          <w:szCs w:val="20"/>
+          <w:rFonts w:ascii="Bookman Old Style" w:hAnsi="Bookman Old Style" w:cs="Angsana New"/>
+          <w:color w:val="000000"/>
+          <w:sz w:val="44"/>
+          <w:szCs w:val="44"/>
           <w:cs/>
         </w:rPr>
         <w:t>]</w:t>
       </w:r>
       <w:r>
         <w:rPr>
-          <w:rFonts w:ascii="Courier New" w:hAnsi="Courier New" w:cs="Courier New"/>
-          <w:color w:val="000000"/>
-          <w:sz w:val="20"/>
-          <w:szCs w:val="20"/>
+          <w:rFonts w:ascii="Bookman Old Style" w:hAnsi="Bookman Old Style" w:cs="Courier New"/>
+          <w:color w:val="000000"/>
+          <w:sz w:val="44"/>
+          <w:szCs w:val="44"/>
         </w:rPr>
         <w:t>,</w:t>
       </w:r>
       <w:r>
         <w:rPr>
-          <w:rFonts w:ascii="Courier New" w:hAnsi="Courier New" w:cs="Courier New"/>
+          <w:rFonts w:ascii="Bookman Old Style" w:hAnsi="Bookman Old Style" w:cs="Courier New"/>
           <w:color w:val="A020F0"/>
-          <w:sz w:val="20"/>
-          <w:szCs w:val="20"/>
+          <w:sz w:val="44"/>
+          <w:szCs w:val="44"/>
         </w:rPr>
         <w:t>'callback'</w:t>
       </w:r>
       <w:r>
         <w:rPr>
-          <w:rFonts w:ascii="Courier New" w:hAnsi="Courier New" w:cs="Courier New"/>
-          <w:color w:val="000000"/>
-          <w:sz w:val="20"/>
-          <w:szCs w:val="20"/>
+          <w:rFonts w:ascii="Bookman Old Style" w:hAnsi="Bookman Old Style" w:cs="Courier New"/>
+          <w:color w:val="000000"/>
+          <w:sz w:val="44"/>
+          <w:szCs w:val="44"/>
         </w:rPr>
         <w:t>,{@</w:t>
       </w:r>
       <w:proofErr w:type="spellStart"/>
       <w:r>
         <w:rPr>
-          <w:rFonts w:ascii="Courier New" w:hAnsi="Courier New" w:cs="Courier New"/>
-          <w:color w:val="000000"/>
-          <w:sz w:val="20"/>
-          <w:szCs w:val="20"/>
+          <w:rFonts w:ascii="Bookman Old Style" w:hAnsi="Bookman Old Style" w:cs="Courier New"/>
+          <w:color w:val="000000"/>
+          <w:sz w:val="44"/>
+          <w:szCs w:val="44"/>
         </w:rPr>
         <w:t>pb_call,S</w:t>
       </w:r>
       <w:proofErr w:type="spellEnd"/>
       <w:r>
         <w:rPr>
-          <w:rFonts w:ascii="Courier New" w:hAnsi="Courier New" w:cs="Courier New"/>
-          <w:color w:val="000000"/>
-          <w:sz w:val="20"/>
-          <w:szCs w:val="20"/>
+          <w:rFonts w:ascii="Bookman Old Style" w:hAnsi="Bookman Old Style" w:cs="Courier New"/>
+          <w:color w:val="000000"/>
+          <w:sz w:val="44"/>
+          <w:szCs w:val="44"/>
         </w:rPr>
         <w:t>}</w:t>
       </w:r>
       <w:r>
         <w:rPr>
-          <w:rFonts w:ascii="Courier New" w:hAnsi="Courier New" w:cs="Angsana New"/>
-          <w:color w:val="000000"/>
-          <w:sz w:val="20"/>
-          <w:szCs w:val="20"/>
+          <w:rFonts w:ascii="Bookman Old Style" w:hAnsi="Bookman Old Style" w:cs="Angsana New"/>
+          <w:color w:val="000000"/>
+          <w:sz w:val="44"/>
+          <w:szCs w:val="44"/>
           <w:cs/>
         </w:rPr>
         <w:t>)</w:t>
       </w:r>
       <w:r>
         <w:rPr>
-          <w:rFonts w:ascii="Courier New" w:hAnsi="Courier New" w:cs="Courier New"/>
-          <w:color w:val="000000"/>
-          <w:sz w:val="20"/>
-          <w:szCs w:val="20"/>
+          <w:rFonts w:ascii="Bookman Old Style" w:hAnsi="Bookman Old Style" w:cs="Courier New"/>
+          <w:color w:val="000000"/>
+          <w:sz w:val="44"/>
+          <w:szCs w:val="44"/>
         </w:rPr>
         <w:t xml:space="preserve">;   </w:t>
       </w:r>
       <w:r>
         <w:rPr>
-          <w:rFonts w:ascii="Courier New" w:hAnsi="Courier New" w:cs="Angsana New"/>
+          <w:rFonts w:ascii="Bookman Old Style" w:hAnsi="Bookman Old Style" w:cs="Angsana New"/>
           <w:color w:val="228B22"/>
-          <w:sz w:val="20"/>
-          <w:szCs w:val="20"/>
+          <w:sz w:val="44"/>
+          <w:szCs w:val="44"/>
           <w:cs/>
         </w:rPr>
         <w:t xml:space="preserve">% </w:t>
       </w:r>
       <w:r>
         <w:rPr>
-          <w:rFonts w:ascii="Courier New" w:hAnsi="Courier New" w:cs="Courier New"/>
+          <w:rFonts w:ascii="Bookman Old Style" w:hAnsi="Bookman Old Style" w:cs="Courier New"/>
           <w:color w:val="228B22"/>
-          <w:sz w:val="20"/>
-          <w:szCs w:val="20"/>
+          <w:sz w:val="44"/>
+          <w:szCs w:val="44"/>
         </w:rPr>
         <w:t>Assign callbacks</w:t>
       </w:r>
       <w:r>
         <w:rPr>
-          <w:rFonts w:ascii="Courier New" w:hAnsi="Courier New" w:cs="Angsana New"/>
+          <w:rFonts w:ascii="Bookman Old Style" w:hAnsi="Bookman Old Style" w:cs="Angsana New"/>
           <w:color w:val="228B22"/>
-          <w:sz w:val="20"/>
-          <w:szCs w:val="20"/>
+          <w:sz w:val="44"/>
+          <w:szCs w:val="44"/>
           <w:cs/>
         </w:rPr>
         <w:t xml:space="preserve">. </w:t>
       </w:r>
     </w:p>
     <w:p>
-      <w:r>
-        <w:rPr>
-          <w:rFonts w:hint="cs"/>
+      <w:pPr>
+        <w:rPr>
+          <w:rFonts w:ascii="Bookman Old Style" w:hAnsi="Bookman Old Style"/>
+          <w:sz w:val="44"/>
+          <w:szCs w:val="44"/>
+        </w:rPr>
+      </w:pPr>
+      <w:r>
+        <w:rPr>
+          <w:rFonts w:ascii="Bookman Old Style" w:hAnsi="Bookman Old Style"/>
+          <w:sz w:val="44"/>
+          <w:szCs w:val="44"/>
           <w:cs/>
         </w:rPr>
         <w:t>ให้มันทำงานได้</w:t>
       </w:r>
       <w:r>
         <w:rPr>
+          <w:rFonts w:ascii="Bookman Old Style" w:hAnsi="Bookman Old Style"/>
+          <w:sz w:val="44"/>
+          <w:szCs w:val="44"/>
           <w:cs/>
         </w:rPr>
         <w:tab/>
       </w:r>
     </w:p>
-    <w:p/>
-    <w:p>
-      <w:r>
-        <w:rPr>
+    <w:p>
+      <w:pPr>
+        <w:rPr>
+          <w:rFonts w:ascii="Bookman Old Style" w:hAnsi="Bookman Old Style"/>
+          <w:sz w:val="44"/>
+          <w:szCs w:val="44"/>
+        </w:rPr>
+      </w:pPr>
+    </w:p>
+    <w:p>
+      <w:pPr>
+        <w:rPr>
+          <w:rFonts w:ascii="Bookman Old Style" w:hAnsi="Bookman Old Style"/>
+          <w:sz w:val="44"/>
+          <w:szCs w:val="44"/>
+        </w:rPr>
+      </w:pPr>
+      <w:r>
+        <w:rPr>
+          <w:rFonts w:ascii="Bookman Old Style" w:hAnsi="Bookman Old Style"/>
           <w:noProof/>
-        </w:rPr>
-        <w:lastRenderedPageBreak/>
+          <w:sz w:val="44"/>
+          <w:szCs w:val="44"/>
+        </w:rPr>
         <w:drawing>
           <wp:inline distT="0" distB="0" distL="0" distR="0" wp14:anchorId="35748E56" wp14:editId="42AAC638">
             <wp:extent cx="3448050" cy="3222625"/>
@@ -869,7 +990,7 @@
                     <pic:cNvPicPr/>
                   </pic:nvPicPr>
                   <pic:blipFill rotWithShape="1">
-                    <a:blip r:embed="rId10"/>
+                    <a:blip r:embed="rId11"/>
                     <a:srcRect l="20275" r="19566"/>
                     <a:stretch/>
                   </pic:blipFill>
@@ -898,27 +1019,117 @@
       </w:r>
     </w:p>
     <w:p>
-      <w:r>
-        <w:rPr>
-          <w:rFonts w:hint="cs"/>
-          <w:cs/>
-        </w:rPr>
+      <w:pPr>
+        <w:rPr>
+          <w:rFonts w:ascii="Bookman Old Style" w:hAnsi="Bookman Old Style" w:hint="cs"/>
+          <w:sz w:val="44"/>
+          <w:szCs w:val="44"/>
+        </w:rPr>
+      </w:pPr>
+      <w:r>
+        <w:rPr>
+          <w:rFonts w:ascii="Bookman Old Style" w:hAnsi="Bookman Old Style" w:hint="cs"/>
+          <w:sz w:val="44"/>
+          <w:szCs w:val="44"/>
+          <w:cs/>
+        </w:rPr>
+        <w:t>หลังจากนั้นได้ทำการเพิ่มโค้ดเข้าไปอีก</w:t>
+      </w:r>
+    </w:p>
+    <w:p>
+      <w:pPr>
+        <w:rPr>
+          <w:rFonts w:ascii="Bookman Old Style" w:hAnsi="Bookman Old Style" w:hint="cs"/>
+          <w:sz w:val="44"/>
+          <w:szCs w:val="44"/>
+        </w:rPr>
+      </w:pPr>
+      <w:r>
+        <w:rPr>
+          <w:noProof/>
+        </w:rPr>
+        <w:drawing>
+          <wp:inline distT="0" distB="0" distL="0" distR="0" wp14:anchorId="6DC5DE69" wp14:editId="3CB1CE6B">
+            <wp:extent cx="5731510" cy="3222625"/>
+            <wp:effectExtent l="0" t="0" r="2540" b="0"/>
+            <wp:docPr id="8" name="Picture 8"/>
+            <wp:cNvGraphicFramePr>
+              <a:graphicFrameLocks xmlns:a="http://schemas.openxmlformats.org/drawingml/2006/main" noChangeAspect="1"/>
+            </wp:cNvGraphicFramePr>
+            <a:graphic xmlns:a="http://schemas.openxmlformats.org/drawingml/2006/main">
+              <a:graphicData uri="http://schemas.openxmlformats.org/drawingml/2006/picture">
+                <pic:pic xmlns:pic="http://schemas.openxmlformats.org/drawingml/2006/picture">
+                  <pic:nvPicPr>
+                    <pic:cNvPr id="1" name=""/>
+                    <pic:cNvPicPr/>
+                  </pic:nvPicPr>
+                  <pic:blipFill>
+                    <a:blip r:embed="rId12"/>
+                    <a:stretch>
+                      <a:fillRect/>
+                    </a:stretch>
+                  </pic:blipFill>
+                  <pic:spPr>
+                    <a:xfrm>
+                      <a:off x="0" y="0"/>
+                      <a:ext cx="5731510" cy="3222625"/>
+                    </a:xfrm>
+                    <a:prstGeom prst="rect">
+                      <a:avLst/>
+                    </a:prstGeom>
+                  </pic:spPr>
+                </pic:pic>
+              </a:graphicData>
+            </a:graphic>
+          </wp:inline>
+        </w:drawing>
+      </w:r>
+    </w:p>
+    <w:p>
+      <w:pPr>
+        <w:rPr>
+          <w:rFonts w:ascii="Bookman Old Style" w:hAnsi="Bookman Old Style"/>
+          <w:sz w:val="44"/>
+          <w:szCs w:val="44"/>
+        </w:rPr>
+      </w:pPr>
+      <w:r>
+        <w:rPr>
+          <w:rFonts w:ascii="Bookman Old Style" w:hAnsi="Bookman Old Style"/>
+          <w:sz w:val="44"/>
+          <w:szCs w:val="44"/>
+          <w:cs/>
+        </w:rPr>
+        <w:lastRenderedPageBreak/>
         <w:t xml:space="preserve">ใส่การทำงานให้กับการเลือกตัว </w:t>
       </w:r>
       <w:r>
+        <w:rPr>
+          <w:rFonts w:ascii="Bookman Old Style" w:hAnsi="Bookman Old Style"/>
+          <w:sz w:val="44"/>
+          <w:szCs w:val="44"/>
+        </w:rPr>
         <w:t>operation</w:t>
       </w:r>
     </w:p>
     <w:p>
+      <w:pPr>
+        <w:rPr>
+          <w:rFonts w:ascii="Bookman Old Style" w:hAnsi="Bookman Old Style" w:hint="cs"/>
+          <w:sz w:val="44"/>
+          <w:szCs w:val="44"/>
+          <w:cs/>
+        </w:rPr>
+      </w:pPr>
       <w:r>
         <w:rPr>
           <w:noProof/>
         </w:rPr>
         <w:drawing>
-          <wp:inline distT="0" distB="0" distL="0" distR="0" wp14:anchorId="3F804349" wp14:editId="2A618801">
-            <wp:extent cx="3962400" cy="2851150"/>
-            <wp:effectExtent l="0" t="0" r="0" b="6350"/>
-            <wp:docPr id="9" name="Picture 9"/>
+          <wp:inline distT="0" distB="0" distL="0" distR="0" wp14:anchorId="6DBFF2EE" wp14:editId="794DE8AB">
+            <wp:extent cx="4762500" cy="3108325"/>
+            <wp:effectExtent l="0" t="0" r="0" b="0"/>
+            <wp:docPr id="10" name="Picture 10"/>
             <wp:cNvGraphicFramePr>
               <a:graphicFrameLocks xmlns:a="http://schemas.openxmlformats.org/drawingml/2006/main" noChangeAspect="1"/>
             </wp:cNvGraphicFramePr>
@@ -930,14 +1141,14 @@
                     <pic:cNvPicPr/>
                   </pic:nvPicPr>
                   <pic:blipFill rotWithShape="1">
-                    <a:blip r:embed="rId11"/>
-                    <a:srcRect l="15289" t="11527" r="15578"/>
+                    <a:blip r:embed="rId13"/>
+                    <a:srcRect t="3547" r="16907"/>
                     <a:stretch/>
                   </pic:blipFill>
                   <pic:spPr bwMode="auto">
                     <a:xfrm>
                       <a:off x="0" y="0"/>
-                      <a:ext cx="3962400" cy="2851150"/>
+                      <a:ext cx="4762500" cy="3108325"/>
                     </a:xfrm>
                     <a:prstGeom prst="rect">
                       <a:avLst/>
@@ -959,12 +1170,77 @@
       </w:r>
     </w:p>
     <w:p>
-      <w:r>
-        <w:rPr>
-          <w:rFonts w:hint="cs"/>
+      <w:pPr>
+        <w:rPr>
+          <w:rFonts w:ascii="Bookman Old Style" w:hAnsi="Bookman Old Style"/>
+          <w:sz w:val="44"/>
+          <w:szCs w:val="44"/>
+        </w:rPr>
+      </w:pPr>
+      <w:r>
+        <w:rPr>
+          <w:rFonts w:ascii="Bookman Old Style" w:hAnsi="Bookman Old Style"/>
+          <w:sz w:val="44"/>
+          <w:szCs w:val="44"/>
           <w:cs/>
         </w:rPr>
         <w:t>เมื่อกดปุ่มให้ทำงาน</w:t>
+      </w:r>
+    </w:p>
+    <w:p>
+      <w:pPr>
+        <w:rPr>
+          <w:rFonts w:ascii="Bookman Old Style" w:hAnsi="Bookman Old Style"/>
+          <w:sz w:val="44"/>
+          <w:szCs w:val="44"/>
+        </w:rPr>
+      </w:pPr>
+      <w:r>
+        <w:rPr>
+          <w:noProof/>
+        </w:rPr>
+        <w:drawing>
+          <wp:inline distT="0" distB="0" distL="0" distR="0" wp14:anchorId="7BF318EA" wp14:editId="732C2488">
+            <wp:extent cx="3714750" cy="2247900"/>
+            <wp:effectExtent l="0" t="0" r="0" b="0"/>
+            <wp:docPr id="11" name="Picture 11"/>
+            <wp:cNvGraphicFramePr>
+              <a:graphicFrameLocks xmlns:a="http://schemas.openxmlformats.org/drawingml/2006/main" noChangeAspect="1"/>
+            </wp:cNvGraphicFramePr>
+            <a:graphic xmlns:a="http://schemas.openxmlformats.org/drawingml/2006/main">
+              <a:graphicData uri="http://schemas.openxmlformats.org/drawingml/2006/picture">
+                <pic:pic xmlns:pic="http://schemas.openxmlformats.org/drawingml/2006/picture">
+                  <pic:nvPicPr>
+                    <pic:cNvPr id="1" name=""/>
+                    <pic:cNvPicPr/>
+                  </pic:nvPicPr>
+                  <pic:blipFill rotWithShape="1">
+                    <a:blip r:embed="rId14"/>
+                    <a:srcRect t="4729" r="35187" b="25517"/>
+                    <a:stretch/>
+                  </pic:blipFill>
+                  <pic:spPr bwMode="auto">
+                    <a:xfrm>
+                      <a:off x="0" y="0"/>
+                      <a:ext cx="3714750" cy="2247900"/>
+                    </a:xfrm>
+                    <a:prstGeom prst="rect">
+                      <a:avLst/>
+                    </a:prstGeom>
+                    <a:ln>
+                      <a:noFill/>
+                    </a:ln>
+                    <a:extLst>
+                      <a:ext uri="{53640926-AAD7-44D8-BBD7-CCE9431645EC}">
+                        <a14:shadowObscured xmlns:a14="http://schemas.microsoft.com/office/drawing/2010/main"/>
+                      </a:ext>
+                    </a:extLst>
+                  </pic:spPr>
+                </pic:pic>
+              </a:graphicData>
+            </a:graphic>
+          </wp:inline>
+        </w:drawing>
       </w:r>
       <w:bookmarkStart w:id="0" w:name="_GoBack"/>
       <w:bookmarkEnd w:id="0"/>
@@ -1666,4 +1942,16 @@
     </a:ext>
   </a:extLst>
 </a:theme>
+</file>
+
+<file path=customXml/item1.xml><?xml version="1.0" encoding="utf-8"?>
+<b:Sources xmlns:b="http://schemas.openxmlformats.org/officeDocument/2006/bibliography" xmlns="http://schemas.openxmlformats.org/officeDocument/2006/bibliography" SelectedStyle="\APASixthEditionOfficeOnline.xsl" StyleName="APA" Version="6"/>
+</file>
+
+<file path=customXml/itemProps1.xml><?xml version="1.0" encoding="utf-8"?>
+<ds:datastoreItem xmlns:ds="http://schemas.openxmlformats.org/officeDocument/2006/customXml" ds:itemID="{081338DF-025A-46E5-A6F5-5C3FC89FA543}">
+  <ds:schemaRefs>
+    <ds:schemaRef ds:uri="http://schemas.openxmlformats.org/officeDocument/2006/bibliography"/>
+  </ds:schemaRefs>
+</ds:datastoreItem>
 </file>